--- a/CoreJava/Assignments/06_exception_handling.docx
+++ b/CoreJava/Assignments/06_exception_handling.docx
@@ -1,6 +1,6 @@
 
 <file path=word/document.xml><?xml version="1.0" encoding="utf-8"?>
-<w:document xmlns:wpc="http://schemas.microsoft.com/office/word/2010/wordprocessingCanvas" xmlns:mc="http://schemas.openxmlformats.org/markup-compatibility/2006" xmlns:o="urn:schemas-microsoft-com:office:office" xmlns:r="http://schemas.openxmlformats.org/officeDocument/2006/relationships" xmlns:m="http://schemas.openxmlformats.org/officeDocument/2006/math" xmlns:v="urn:schemas-microsoft-com:vml" xmlns:wp14="http://schemas.microsoft.com/office/word/2010/wordprocessingDrawing" xmlns:wp="http://schemas.openxmlformats.org/drawingml/2006/wordprocessingDrawing" xmlns:w10="urn:schemas-microsoft-com:office:word" xmlns:w="http://schemas.openxmlformats.org/wordprocessingml/2006/main" xmlns:w14="http://schemas.microsoft.com/office/word/2010/wordml" xmlns:wpg="http://schemas.microsoft.com/office/word/2010/wordprocessingGroup" xmlns:wpi="http://schemas.microsoft.com/office/word/2010/wordprocessingInk" xmlns:wne="http://schemas.microsoft.com/office/word/2006/wordml" xmlns:wps="http://schemas.microsoft.com/office/word/2010/wordprocessingShape" mc:Ignorable="w14 wp14">
+<w:document xmlns:ve="http://schemas.openxmlformats.org/markup-compatibility/2006" xmlns:o="urn:schemas-microsoft-com:office:office" xmlns:r="http://schemas.openxmlformats.org/officeDocument/2006/relationships" xmlns:m="http://schemas.openxmlformats.org/officeDocument/2006/math" xmlns:v="urn:schemas-microsoft-com:vml" xmlns:wp="http://schemas.openxmlformats.org/drawingml/2006/wordprocessingDrawing" xmlns:w10="urn:schemas-microsoft-com:office:word" xmlns:w="http://schemas.openxmlformats.org/wordprocessingml/2006/main" xmlns:wne="http://schemas.microsoft.com/office/word/2006/wordml">
   <w:body>
     <w:p>
       <w:pPr>
@@ -96,35 +96,16 @@
         <w:spacing w:line="480" w:lineRule="auto"/>
       </w:pPr>
       <w:r>
-        <w:t>Write</w:t>
-      </w:r>
-      <w:r>
-        <w:rPr>
-          <w:b/>
-        </w:rPr>
+        <w:t>Writea</w:t>
+      </w:r>
+      <w:r>
         <w:t xml:space="preserve"> </w:t>
       </w:r>
       <w:r>
-        <w:t>a user</w:t>
-      </w:r>
-      <w:r>
-        <w:t xml:space="preserve"> defined exception called ‘</w:t>
-      </w:r>
-      <w:proofErr w:type="spellStart"/>
-      <w:r>
-        <w:t>InsufficientBalanceException</w:t>
-      </w:r>
-      <w:proofErr w:type="spellEnd"/>
-      <w:r>
-        <w:t xml:space="preserve">’. Use this exception in </w:t>
-      </w:r>
-      <w:proofErr w:type="gramStart"/>
-      <w:r>
-        <w:t>withdraw(</w:t>
-      </w:r>
-      <w:proofErr w:type="gramEnd"/>
-      <w:r>
-        <w:t>) method of class Account. Test it by making the exception checked &amp; then unchecked.</w:t>
+        <w:t xml:space="preserve"> user</w:t>
+      </w:r>
+      <w:r>
+        <w:t xml:space="preserve"> defined exception called ‘InsufficientBalanceException’. Use this exception in withdraw() method of class Account. Test it by making the exception checked &amp; then unchecked.</w:t>
       </w:r>
     </w:p>
     <w:p>
@@ -143,9 +124,6 @@
         <w:t>user defined auto closable class &amp; test its close method invocation by using the</w:t>
       </w:r>
       <w:r>
-        <w:rPr>
-          <w:b/>
-        </w:rPr>
         <w:t xml:space="preserve"> </w:t>
       </w:r>
       <w:r>
@@ -172,7 +150,7 @@
 </file>
 
 <file path=word/numbering.xml><?xml version="1.0" encoding="utf-8"?>
-<w:numbering xmlns:wpc="http://schemas.microsoft.com/office/word/2010/wordprocessingCanvas" xmlns:mc="http://schemas.openxmlformats.org/markup-compatibility/2006" xmlns:o="urn:schemas-microsoft-com:office:office" xmlns:r="http://schemas.openxmlformats.org/officeDocument/2006/relationships" xmlns:m="http://schemas.openxmlformats.org/officeDocument/2006/math" xmlns:v="urn:schemas-microsoft-com:vml" xmlns:wp14="http://schemas.microsoft.com/office/word/2010/wordprocessingDrawing" xmlns:wp="http://schemas.openxmlformats.org/drawingml/2006/wordprocessingDrawing" xmlns:w10="urn:schemas-microsoft-com:office:word" xmlns:w="http://schemas.openxmlformats.org/wordprocessingml/2006/main" xmlns:w14="http://schemas.microsoft.com/office/word/2010/wordml" xmlns:wpg="http://schemas.microsoft.com/office/word/2010/wordprocessingGroup" xmlns:wpi="http://schemas.microsoft.com/office/word/2010/wordprocessingInk" xmlns:wne="http://schemas.microsoft.com/office/word/2006/wordml" xmlns:wps="http://schemas.microsoft.com/office/word/2010/wordprocessingShape" mc:Ignorable="w14 wp14">
+<w:numbering xmlns:ve="http://schemas.openxmlformats.org/markup-compatibility/2006" xmlns:o="urn:schemas-microsoft-com:office:office" xmlns:r="http://schemas.openxmlformats.org/officeDocument/2006/relationships" xmlns:m="http://schemas.openxmlformats.org/officeDocument/2006/math" xmlns:v="urn:schemas-microsoft-com:vml" xmlns:wp="http://schemas.openxmlformats.org/drawingml/2006/wordprocessingDrawing" xmlns:w10="urn:schemas-microsoft-com:office:word" xmlns:w="http://schemas.openxmlformats.org/wordprocessingml/2006/main" xmlns:wne="http://schemas.microsoft.com/office/word/2006/wordml">
   <w:abstractNum w:abstractNumId="0">
     <w:nsid w:val="1A625956"/>
     <w:multiLevelType w:val="hybridMultilevel"/>
@@ -382,7 +360,7 @@
 </file>
 
 <file path=word/styles.xml><?xml version="1.0" encoding="utf-8"?>
-<w:styles xmlns:mc="http://schemas.openxmlformats.org/markup-compatibility/2006" xmlns:r="http://schemas.openxmlformats.org/officeDocument/2006/relationships" xmlns:w="http://schemas.openxmlformats.org/wordprocessingml/2006/main" xmlns:w14="http://schemas.microsoft.com/office/word/2010/wordml" mc:Ignorable="w14">
+<w:styles xmlns:r="http://schemas.openxmlformats.org/officeDocument/2006/relationships" xmlns:w="http://schemas.openxmlformats.org/wordprocessingml/2006/main">
   <w:docDefaults>
     <w:rPrDefault>
       <w:rPr>
@@ -540,6 +518,7 @@
   <w:style w:type="paragraph" w:default="1" w:styleId="Normal">
     <w:name w:val="Normal"/>
     <w:qFormat/>
+    <w:rsid w:val="005C30C6"/>
   </w:style>
   <w:style w:type="character" w:default="1" w:styleId="DefaultParagraphFont">
     <w:name w:val="Default Paragraph Font"/>
@@ -552,6 +531,7 @@
     <w:uiPriority w:val="99"/>
     <w:semiHidden/>
     <w:unhideWhenUsed/>
+    <w:qFormat/>
     <w:tblPr>
       <w:tblInd w:w="0" w:type="dxa"/>
       <w:tblCellMar>
